--- a/plan.docx
+++ b/plan.docx
@@ -58,13 +58,8 @@
       </w:r>
     </w:p>
     <w:p>
-      <w:proofErr w:type="spellStart"/>
-      <w:r>
-        <w:t>ioverlander</w:t>
-      </w:r>
-      <w:proofErr w:type="spellEnd"/>
-      <w:r>
-        <w:t xml:space="preserve"> for sunsets</w:t>
+      <w:r>
+        <w:t>ioverlander for sunsets</w:t>
       </w:r>
     </w:p>
     <w:p/>
@@ -96,13 +91,8 @@
       </w:r>
     </w:p>
     <w:p>
-      <w:proofErr w:type="spellStart"/>
-      <w:r>
-        <w:t>Gameified</w:t>
-      </w:r>
-      <w:proofErr w:type="spellEnd"/>
-      <w:r>
-        <w:t xml:space="preserve"> somehow </w:t>
+      <w:r>
+        <w:t xml:space="preserve">Gameified somehow </w:t>
       </w:r>
     </w:p>
     <w:p/>
@@ -296,15 +286,7 @@
         </w:numPr>
       </w:pPr>
       <w:r>
-        <w:t xml:space="preserve">Converted data to </w:t>
-      </w:r>
-      <w:proofErr w:type="spellStart"/>
-      <w:r>
-        <w:t>lat</w:t>
-      </w:r>
-      <w:proofErr w:type="spellEnd"/>
-      <w:r>
-        <w:t xml:space="preserve"> long and set fixed current location to Tofino for now </w:t>
+        <w:t xml:space="preserve">Converted data to lat long and set fixed current location to Tofino for now </w:t>
       </w:r>
     </w:p>
     <w:p>
@@ -322,15 +304,7 @@
       </w:pPr>
       <w:r>
         <w:lastRenderedPageBreak/>
-        <w:t xml:space="preserve">Using </w:t>
-      </w:r>
-      <w:proofErr w:type="spellStart"/>
-      <w:r>
-        <w:t>pvlib</w:t>
-      </w:r>
-      <w:proofErr w:type="spellEnd"/>
-      <w:r>
-        <w:t>, current date, time, and location, sun azimuth can be calculated</w:t>
+        <w:t>Using pvlib, current date, time, and location, sun azimuth can be calculated</w:t>
       </w:r>
     </w:p>
     <w:p>
@@ -341,13 +315,8 @@
           <w:numId w:val="1"/>
         </w:numPr>
       </w:pPr>
-      <w:proofErr w:type="spellStart"/>
-      <w:r>
-        <w:t>Pvlib</w:t>
-      </w:r>
-      <w:proofErr w:type="spellEnd"/>
-      <w:r>
-        <w:t xml:space="preserve"> also has sunset and sunrise calc if passed a set of times to interpolate over</w:t>
+      <w:r>
+        <w:t>Pvlib also has sunset and sunrise calc if passed a set of times to interpolate over</w:t>
       </w:r>
     </w:p>
     <w:p>
@@ -431,23 +400,7 @@
         </w:drawing>
       </w:r>
       <w:r>
-        <w:t xml:space="preserve">Use this azimuth and </w:t>
-      </w:r>
-      <w:proofErr w:type="spellStart"/>
-      <w:r>
-        <w:t>pyproj</w:t>
-      </w:r>
-      <w:proofErr w:type="spellEnd"/>
-      <w:r>
-        <w:t xml:space="preserve"> </w:t>
-      </w:r>
-      <w:proofErr w:type="spellStart"/>
-      <w:r>
-        <w:t>geod</w:t>
-      </w:r>
-      <w:proofErr w:type="spellEnd"/>
-      <w:r>
-        <w:t xml:space="preserve"> to draw a line on the curved earth surface pointing in direction of set and rise</w:t>
+        <w:t>Use this azimuth and pyproj geod to draw a line on the curved earth surface pointing in direction of set and rise</w:t>
       </w:r>
     </w:p>
     <w:p>
@@ -554,6 +507,66 @@
           <w:noProof/>
         </w:rPr>
         <w:lastRenderedPageBreak/>
+        <w:drawing>
+          <wp:anchor distT="0" distB="0" distL="114300" distR="114300" simplePos="0" relativeHeight="251661312" behindDoc="0" locked="0" layoutInCell="1" allowOverlap="1" wp14:anchorId="4C458B92" wp14:editId="0895F014">
+            <wp:simplePos x="0" y="0"/>
+            <wp:positionH relativeFrom="margin">
+              <wp:align>center</wp:align>
+            </wp:positionH>
+            <wp:positionV relativeFrom="paragraph">
+              <wp:posOffset>3305810</wp:posOffset>
+            </wp:positionV>
+            <wp:extent cx="4330700" cy="3192145"/>
+            <wp:effectExtent l="0" t="0" r="0" b="8255"/>
+            <wp:wrapTopAndBottom/>
+            <wp:docPr id="871284474" name="Picture 1" descr="A graph of a graph&#10;&#10;AI-generated content may be incorrect."/>
+            <wp:cNvGraphicFramePr>
+              <a:graphicFrameLocks xmlns:a="http://schemas.openxmlformats.org/drawingml/2006/main" noChangeAspect="1"/>
+            </wp:cNvGraphicFramePr>
+            <a:graphic xmlns:a="http://schemas.openxmlformats.org/drawingml/2006/main">
+              <a:graphicData uri="http://schemas.openxmlformats.org/drawingml/2006/picture">
+                <pic:pic xmlns:pic="http://schemas.openxmlformats.org/drawingml/2006/picture">
+                  <pic:nvPicPr>
+                    <pic:cNvPr id="871284474" name="Picture 1" descr="A graph of a graph&#10;&#10;AI-generated content may be incorrect."/>
+                    <pic:cNvPicPr/>
+                  </pic:nvPicPr>
+                  <pic:blipFill>
+                    <a:blip r:embed="rId8">
+                      <a:extLst>
+                        <a:ext uri="{28A0092B-C50C-407E-A947-70E740481C1C}">
+                          <a14:useLocalDpi xmlns:a14="http://schemas.microsoft.com/office/drawing/2010/main" val="0"/>
+                        </a:ext>
+                      </a:extLst>
+                    </a:blip>
+                    <a:stretch>
+                      <a:fillRect/>
+                    </a:stretch>
+                  </pic:blipFill>
+                  <pic:spPr>
+                    <a:xfrm>
+                      <a:off x="0" y="0"/>
+                      <a:ext cx="4330700" cy="3192145"/>
+                    </a:xfrm>
+                    <a:prstGeom prst="rect">
+                      <a:avLst/>
+                    </a:prstGeom>
+                  </pic:spPr>
+                </pic:pic>
+              </a:graphicData>
+            </a:graphic>
+            <wp14:sizeRelH relativeFrom="margin">
+              <wp14:pctWidth>0</wp14:pctWidth>
+            </wp14:sizeRelH>
+            <wp14:sizeRelV relativeFrom="margin">
+              <wp14:pctHeight>0</wp14:pctHeight>
+            </wp14:sizeRelV>
+          </wp:anchor>
+        </w:drawing>
+      </w:r>
+      <w:r>
+        <w:rPr>
+          <w:noProof/>
+        </w:rPr>
         <w:drawing>
           <wp:anchor distT="0" distB="0" distL="114300" distR="114300" simplePos="0" relativeHeight="251660288" behindDoc="0" locked="0" layoutInCell="1" allowOverlap="1" wp14:anchorId="5B470EB2" wp14:editId="2BCC26BC">
             <wp:simplePos x="0" y="0"/>
@@ -578,7 +591,7 @@
                     <pic:cNvPicPr/>
                   </pic:nvPicPr>
                   <pic:blipFill>
-                    <a:blip r:embed="rId8">
+                    <a:blip r:embed="rId9">
                       <a:extLst>
                         <a:ext uri="{28A0092B-C50C-407E-A947-70E740481C1C}">
                           <a14:useLocalDpi xmlns:a14="http://schemas.microsoft.com/office/drawing/2010/main" val="0"/>
@@ -614,7 +627,52 @@
         <w:t>using the azimuth, a vector of elevations along the line of the azimuth can be sampled and used for ray tracing.</w:t>
       </w:r>
     </w:p>
-    <w:p/>
+    <w:p>
+      <w:r>
+        <w:t>Numerical analysis of last visible sun elevation. Bisectional analysis could be replaced with a faster method but works well enough for now</w:t>
+      </w:r>
+    </w:p>
+    <w:p>
+      <w:r>
+        <w:t>Roadmap update:</w:t>
+      </w:r>
+    </w:p>
+    <w:p>
+      <w:pPr>
+        <w:pStyle w:val="ListParagraph"/>
+        <w:numPr>
+          <w:ilvl w:val="0"/>
+          <w:numId w:val="3"/>
+        </w:numPr>
+      </w:pPr>
+      <w:r>
+        <w:t>Time of last visible sun</w:t>
+      </w:r>
+    </w:p>
+    <w:p>
+      <w:pPr>
+        <w:pStyle w:val="ListParagraph"/>
+        <w:numPr>
+          <w:ilvl w:val="0"/>
+          <w:numId w:val="3"/>
+        </w:numPr>
+      </w:pPr>
+      <w:r>
+        <w:t>Recommended viewing window</w:t>
+      </w:r>
+    </w:p>
+    <w:p>
+      <w:pPr>
+        <w:pStyle w:val="ListParagraph"/>
+        <w:numPr>
+          <w:ilvl w:val="0"/>
+          <w:numId w:val="3"/>
+        </w:numPr>
+      </w:pPr>
+      <w:r>
+        <w:t>Research best time for sunsets</w:t>
+      </w:r>
+    </w:p>
     <w:p/>
     <w:p/>
     <w:p>

--- a/plan.docx
+++ b/plan.docx
@@ -508,7 +508,7 @@
         </w:rPr>
         <w:lastRenderedPageBreak/>
         <w:drawing>
-          <wp:anchor distT="0" distB="0" distL="114300" distR="114300" simplePos="0" relativeHeight="251661312" behindDoc="0" locked="0" layoutInCell="1" allowOverlap="1" wp14:anchorId="4C458B92" wp14:editId="0895F014">
+          <wp:anchor distT="0" distB="0" distL="114300" distR="114300" simplePos="0" relativeHeight="251661312" behindDoc="0" locked="0" layoutInCell="1" allowOverlap="1" wp14:anchorId="4C458B92" wp14:editId="0AA0F163">
             <wp:simplePos x="0" y="0"/>
             <wp:positionH relativeFrom="margin">
               <wp:align>center</wp:align>
@@ -679,6 +679,115 @@
       <w:r>
         <w:tab/>
         <w:t xml:space="preserve"> </w:t>
+      </w:r>
+    </w:p>
+    <w:p>
+      <w:r>
+        <w:rPr>
+          <w:noProof/>
+        </w:rPr>
+        <w:lastRenderedPageBreak/>
+        <w:drawing>
+          <wp:anchor distT="0" distB="0" distL="114300" distR="114300" simplePos="0" relativeHeight="251662336" behindDoc="0" locked="0" layoutInCell="1" allowOverlap="1" wp14:anchorId="69C05AF5" wp14:editId="0C497DDC">
+            <wp:simplePos x="0" y="0"/>
+            <wp:positionH relativeFrom="column">
+              <wp:posOffset>-215900</wp:posOffset>
+            </wp:positionH>
+            <wp:positionV relativeFrom="paragraph">
+              <wp:posOffset>0</wp:posOffset>
+            </wp:positionV>
+            <wp:extent cx="5731510" cy="2472055"/>
+            <wp:effectExtent l="0" t="0" r="2540" b="4445"/>
+            <wp:wrapTopAndBottom/>
+            <wp:docPr id="1488182998" name="Picture 1" descr="A graph on a graph paper&#10;&#10;AI-generated content may be incorrect."/>
+            <wp:cNvGraphicFramePr>
+              <a:graphicFrameLocks xmlns:a="http://schemas.openxmlformats.org/drawingml/2006/main" noChangeAspect="1"/>
+            </wp:cNvGraphicFramePr>
+            <a:graphic xmlns:a="http://schemas.openxmlformats.org/drawingml/2006/main">
+              <a:graphicData uri="http://schemas.openxmlformats.org/drawingml/2006/picture">
+                <pic:pic xmlns:pic="http://schemas.openxmlformats.org/drawingml/2006/picture">
+                  <pic:nvPicPr>
+                    <pic:cNvPr id="1488182998" name="Picture 1" descr="A graph on a graph paper&#10;&#10;AI-generated content may be incorrect."/>
+                    <pic:cNvPicPr/>
+                  </pic:nvPicPr>
+                  <pic:blipFill>
+                    <a:blip r:embed="rId10" cstate="print">
+                      <a:extLst>
+                        <a:ext uri="{28A0092B-C50C-407E-A947-70E740481C1C}">
+                          <a14:useLocalDpi xmlns:a14="http://schemas.microsoft.com/office/drawing/2010/main" val="0"/>
+                        </a:ext>
+                      </a:extLst>
+                    </a:blip>
+                    <a:stretch>
+                      <a:fillRect/>
+                    </a:stretch>
+                  </pic:blipFill>
+                  <pic:spPr>
+                    <a:xfrm>
+                      <a:off x="0" y="0"/>
+                      <a:ext cx="5731510" cy="2472055"/>
+                    </a:xfrm>
+                    <a:prstGeom prst="rect">
+                      <a:avLst/>
+                    </a:prstGeom>
+                  </pic:spPr>
+                </pic:pic>
+              </a:graphicData>
+            </a:graphic>
+          </wp:anchor>
+        </w:drawing>
+      </w:r>
+    </w:p>
+    <w:p>
+      <w:r>
+        <w:t>Found a curve I felt fit a good rating scale. Y is sunset quality, x is last visible sun height</w:t>
+      </w:r>
+    </w:p>
+    <w:p>
+      <w:r>
+        <w:rPr>
+          <w:noProof/>
+        </w:rPr>
+        <w:drawing>
+          <wp:inline distT="0" distB="0" distL="0" distR="0" wp14:anchorId="09D91B1B" wp14:editId="7ED14678">
+            <wp:extent cx="5731510" cy="4151630"/>
+            <wp:effectExtent l="0" t="0" r="2540" b="1270"/>
+            <wp:docPr id="586159892" name="Picture 1" descr="A colorful image of a heat wave&#10;&#10;AI-generated content may be incorrect."/>
+            <wp:cNvGraphicFramePr>
+              <a:graphicFrameLocks xmlns:a="http://schemas.openxmlformats.org/drawingml/2006/main" noChangeAspect="1"/>
+            </wp:cNvGraphicFramePr>
+            <a:graphic xmlns:a="http://schemas.openxmlformats.org/drawingml/2006/main">
+              <a:graphicData uri="http://schemas.openxmlformats.org/drawingml/2006/picture">
+                <pic:pic xmlns:pic="http://schemas.openxmlformats.org/drawingml/2006/picture">
+                  <pic:nvPicPr>
+                    <pic:cNvPr id="586159892" name="Picture 1" descr="A colorful image of a heat wave&#10;&#10;AI-generated content may be incorrect."/>
+                    <pic:cNvPicPr/>
+                  </pic:nvPicPr>
+                  <pic:blipFill>
+                    <a:blip r:embed="rId11"/>
+                    <a:stretch>
+                      <a:fillRect/>
+                    </a:stretch>
+                  </pic:blipFill>
+                  <pic:spPr>
+                    <a:xfrm>
+                      <a:off x="0" y="0"/>
+                      <a:ext cx="5731510" cy="4151630"/>
+                    </a:xfrm>
+                    <a:prstGeom prst="rect">
+                      <a:avLst/>
+                    </a:prstGeom>
+                  </pic:spPr>
+                </pic:pic>
+              </a:graphicData>
+            </a:graphic>
+          </wp:inline>
+        </w:drawing>
+      </w:r>
+    </w:p>
+    <w:p>
+      <w:r>
+        <w:t>Test sample using a grid of points. Darker means worse sunset lighter means better sunset. Appears to work well based on testing of various terrains. Scale is currently set to range between local best and local worst ratings, a more consistent visualization is needed</w:t>
       </w:r>
     </w:p>
     <w:p/>
